--- a/Лаб1Отчет.docx
+++ b/Лаб1Отчет.docx
@@ -1024,24 +1024,47 @@
       </w:pPr>
       <w:r>
         <w:rPr>
+          <w:sz w:val="28"/>
+          <w:szCs w:val="28"/>
+        </w:rPr>
+        <w:lastRenderedPageBreak/>
+        <w:t>Задание 1. Дерево семьи в графическом редакторе. Смотреть рис</w:t>
+      </w:r>
+      <w:r>
+        <w:rPr>
+          <w:sz w:val="28"/>
+          <w:szCs w:val="28"/>
+        </w:rPr>
+        <w:t>.1.</w:t>
+      </w:r>
+    </w:p>
+    <w:p>
+      <w:pPr>
+        <w:ind w:firstLine="709"/>
+        <w:jc w:val="both"/>
+        <w:rPr>
+          <w:sz w:val="28"/>
+          <w:szCs w:val="28"/>
+        </w:rPr>
+      </w:pPr>
+      <w:bookmarkStart w:id="2" w:name="_GoBack"/>
+      <w:r>
+        <w:rPr>
           <w:noProof/>
-          <w:sz w:val="28"/>
-          <w:szCs w:val="28"/>
-        </w:rPr>
-        <w:lastRenderedPageBreak/>
+        </w:rPr>
         <w:drawing>
-          <wp:anchor distT="0" distB="0" distL="114300" distR="114300" simplePos="0" relativeHeight="251658240" behindDoc="0" locked="0" layoutInCell="1" allowOverlap="1" wp14:anchorId="6E4A1F9D" wp14:editId="2CABC9A4">
+          <wp:anchor distT="0" distB="0" distL="114300" distR="114300" simplePos="0" relativeHeight="251685888" behindDoc="1" locked="0" layoutInCell="1" allowOverlap="1">
             <wp:simplePos x="0" y="0"/>
             <wp:positionH relativeFrom="margin">
               <wp:align>right</wp:align>
             </wp:positionH>
             <wp:positionV relativeFrom="paragraph">
-              <wp:posOffset>184785</wp:posOffset>
+              <wp:posOffset>5979</wp:posOffset>
             </wp:positionV>
-            <wp:extent cx="5940425" cy="4455319"/>
-            <wp:effectExtent l="0" t="0" r="3175" b="2540"/>
+            <wp:extent cx="5940425" cy="4456479"/>
+            <wp:effectExtent l="0" t="0" r="3175" b="1270"/>
             <wp:wrapNone/>
-            <wp:docPr id="1" name="Рисунок 1" descr="https://sun9-47.userapi.com/impg/VwVTpfo4OBVIGLAmZHlLGxCWxhnnhMchvKB_Ow/r5PIniZAziI.jpg?size=1024x768&amp;quality=96&amp;proxy=1&amp;sign=562f0ef84d8a3ea84ff35927537f3829&amp;type=album"/>
+            <wp:docPr id="21" name="Рисунок 21" descr="https://psv4.userapi.com/c520036/u223916635/docs/d37/2d3f7f681ecf/Adam.png?extra=BLzT8H_EYo4v6seOD8TH4Zz8jWaGQN3I2OYSpDhGROQ1vVDhDzpYMOJd0OJiZqF1LhgG1IX5C6VzOzzL481Fz-o1bRnFBRHzdiR3hewmXiyzMV2IYq2tBqfafRWBcNDrBfqYB8AYL8ANOcomSx-AgJkifvQ"/>
             <wp:cNvGraphicFramePr>
               <a:graphicFrameLocks xmlns:a="http://schemas.openxmlformats.org/drawingml/2006/main" noChangeAspect="1"/>
             </wp:cNvGraphicFramePr>
@@ -1049,7 +1072,7 @@
               <a:graphicData uri="http://schemas.openxmlformats.org/drawingml/2006/picture">
                 <pic:pic xmlns:pic="http://schemas.openxmlformats.org/drawingml/2006/picture">
                   <pic:nvPicPr>
-                    <pic:cNvPr id="0" name="Picture 1" descr="https://sun9-47.userapi.com/impg/VwVTpfo4OBVIGLAmZHlLGxCWxhnnhMchvKB_Ow/r5PIniZAziI.jpg?size=1024x768&amp;quality=96&amp;proxy=1&amp;sign=562f0ef84d8a3ea84ff35927537f3829&amp;type=album"/>
+                    <pic:cNvPr id="0" name="Picture 1" descr="https://psv4.userapi.com/c520036/u223916635/docs/d37/2d3f7f681ecf/Adam.png?extra=BLzT8H_EYo4v6seOD8TH4Zz8jWaGQN3I2OYSpDhGROQ1vVDhDzpYMOJd0OJiZqF1LhgG1IX5C6VzOzzL481Fz-o1bRnFBRHzdiR3hewmXiyzMV2IYq2tBqfafRWBcNDrBfqYB8AYL8ANOcomSx-AgJkifvQ"/>
                     <pic:cNvPicPr>
                       <a:picLocks noChangeAspect="1" noChangeArrowheads="1"/>
                     </pic:cNvPicPr>
@@ -1070,7 +1093,7 @@
                   <pic:spPr bwMode="auto">
                     <a:xfrm>
                       <a:off x="0" y="0"/>
-                      <a:ext cx="5940425" cy="4455319"/>
+                      <a:ext cx="5940425" cy="4456479"/>
                     </a:xfrm>
                     <a:prstGeom prst="rect">
                       <a:avLst/>
@@ -1092,30 +1115,7 @@
           </wp:anchor>
         </w:drawing>
       </w:r>
-      <w:r>
-        <w:rPr>
-          <w:sz w:val="28"/>
-          <w:szCs w:val="28"/>
-        </w:rPr>
-        <w:t>Задание 1. Дерево семьи в графическом редакторе. Смотреть рис</w:t>
-      </w:r>
-      <w:r>
-        <w:rPr>
-          <w:sz w:val="28"/>
-          <w:szCs w:val="28"/>
-        </w:rPr>
-        <w:t>.1.</w:t>
-      </w:r>
-    </w:p>
-    <w:p>
-      <w:pPr>
-        <w:ind w:firstLine="709"/>
-        <w:jc w:val="both"/>
-        <w:rPr>
-          <w:sz w:val="28"/>
-          <w:szCs w:val="28"/>
-        </w:rPr>
-      </w:pPr>
+      <w:bookmarkEnd w:id="2"/>
     </w:p>
     <w:p>
       <w:pPr>
@@ -9687,7 +9687,6 @@
           <w:b/>
           <w:sz w:val="28"/>
           <w:szCs w:val="28"/>
-          <w:lang w:val="en-US"/>
         </w:rPr>
       </w:pPr>
       <w:r>
@@ -9759,199 +9758,182 @@
           <w:b/>
           <w:sz w:val="28"/>
           <w:szCs w:val="28"/>
-          <w:lang w:val="en-US"/>
-        </w:rPr>
-      </w:pPr>
-    </w:p>
-    <w:p>
-      <w:pPr>
-        <w:ind w:firstLine="709"/>
-        <w:jc w:val="both"/>
-        <w:rPr>
-          <w:b/>
-          <w:sz w:val="28"/>
-          <w:szCs w:val="28"/>
-          <w:lang w:val="en-US"/>
-        </w:rPr>
-      </w:pPr>
-    </w:p>
-    <w:p>
-      <w:pPr>
-        <w:ind w:firstLine="709"/>
-        <w:jc w:val="both"/>
-        <w:rPr>
-          <w:b/>
-          <w:sz w:val="28"/>
-          <w:szCs w:val="28"/>
-          <w:lang w:val="en-US"/>
-        </w:rPr>
-      </w:pPr>
-    </w:p>
-    <w:p>
-      <w:pPr>
-        <w:ind w:firstLine="709"/>
-        <w:jc w:val="both"/>
-        <w:rPr>
-          <w:b/>
-          <w:sz w:val="28"/>
-          <w:szCs w:val="28"/>
-          <w:lang w:val="en-US"/>
-        </w:rPr>
-      </w:pPr>
-    </w:p>
-    <w:p>
-      <w:pPr>
-        <w:ind w:firstLine="709"/>
-        <w:jc w:val="both"/>
-        <w:rPr>
-          <w:b/>
-          <w:sz w:val="28"/>
-          <w:szCs w:val="28"/>
-          <w:lang w:val="en-US"/>
-        </w:rPr>
-      </w:pPr>
-    </w:p>
-    <w:p>
-      <w:pPr>
-        <w:ind w:firstLine="709"/>
-        <w:jc w:val="both"/>
-        <w:rPr>
-          <w:b/>
-          <w:sz w:val="28"/>
-          <w:szCs w:val="28"/>
-          <w:lang w:val="en-US"/>
-        </w:rPr>
-      </w:pPr>
-    </w:p>
-    <w:p>
-      <w:pPr>
-        <w:ind w:firstLine="709"/>
-        <w:jc w:val="both"/>
-        <w:rPr>
-          <w:b/>
-          <w:sz w:val="28"/>
-          <w:szCs w:val="28"/>
-          <w:lang w:val="en-US"/>
-        </w:rPr>
-      </w:pPr>
-    </w:p>
-    <w:p>
-      <w:pPr>
-        <w:ind w:firstLine="709"/>
-        <w:jc w:val="both"/>
-        <w:rPr>
-          <w:b/>
-          <w:sz w:val="28"/>
-          <w:szCs w:val="28"/>
-          <w:lang w:val="en-US"/>
-        </w:rPr>
-      </w:pPr>
-    </w:p>
-    <w:p>
-      <w:pPr>
-        <w:ind w:firstLine="709"/>
-        <w:jc w:val="both"/>
-        <w:rPr>
-          <w:b/>
-          <w:sz w:val="28"/>
-          <w:szCs w:val="28"/>
-          <w:lang w:val="en-US"/>
-        </w:rPr>
-      </w:pPr>
-    </w:p>
-    <w:p>
-      <w:pPr>
-        <w:ind w:firstLine="709"/>
-        <w:jc w:val="both"/>
-        <w:rPr>
-          <w:b/>
-          <w:sz w:val="28"/>
-          <w:szCs w:val="28"/>
-          <w:lang w:val="en-US"/>
-        </w:rPr>
-      </w:pPr>
-    </w:p>
-    <w:p>
-      <w:pPr>
-        <w:ind w:firstLine="709"/>
-        <w:jc w:val="both"/>
-        <w:rPr>
-          <w:b/>
-          <w:sz w:val="28"/>
-          <w:szCs w:val="28"/>
-          <w:lang w:val="en-US"/>
-        </w:rPr>
-      </w:pPr>
-    </w:p>
-    <w:p>
-      <w:pPr>
-        <w:ind w:firstLine="709"/>
-        <w:jc w:val="both"/>
-        <w:rPr>
-          <w:b/>
-          <w:sz w:val="28"/>
-          <w:szCs w:val="28"/>
-          <w:lang w:val="en-US"/>
-        </w:rPr>
-      </w:pPr>
-    </w:p>
-    <w:p>
-      <w:pPr>
-        <w:ind w:firstLine="709"/>
-        <w:jc w:val="both"/>
-        <w:rPr>
-          <w:b/>
-          <w:sz w:val="28"/>
-          <w:szCs w:val="28"/>
-          <w:lang w:val="en-US"/>
-        </w:rPr>
-      </w:pPr>
-    </w:p>
-    <w:p>
-      <w:pPr>
-        <w:ind w:firstLine="709"/>
-        <w:jc w:val="both"/>
-        <w:rPr>
-          <w:b/>
-          <w:sz w:val="28"/>
-          <w:szCs w:val="28"/>
-          <w:lang w:val="en-US"/>
-        </w:rPr>
-      </w:pPr>
-    </w:p>
-    <w:p>
-      <w:pPr>
-        <w:ind w:firstLine="709"/>
-        <w:jc w:val="both"/>
-        <w:rPr>
-          <w:b/>
-          <w:sz w:val="28"/>
-          <w:szCs w:val="28"/>
-          <w:lang w:val="en-US"/>
-        </w:rPr>
-      </w:pPr>
-    </w:p>
-    <w:p>
-      <w:pPr>
-        <w:ind w:firstLine="709"/>
-        <w:jc w:val="both"/>
-        <w:rPr>
-          <w:b/>
-          <w:sz w:val="28"/>
-          <w:szCs w:val="28"/>
-          <w:lang w:val="en-US"/>
-        </w:rPr>
-      </w:pPr>
-    </w:p>
-    <w:p>
-      <w:pPr>
-        <w:ind w:firstLine="709"/>
-        <w:jc w:val="both"/>
-        <w:rPr>
-          <w:b/>
-          <w:sz w:val="28"/>
-          <w:szCs w:val="28"/>
-          <w:lang w:val="en-US"/>
+        </w:rPr>
+      </w:pPr>
+    </w:p>
+    <w:p>
+      <w:pPr>
+        <w:ind w:firstLine="709"/>
+        <w:jc w:val="both"/>
+        <w:rPr>
+          <w:b/>
+          <w:sz w:val="28"/>
+          <w:szCs w:val="28"/>
+        </w:rPr>
+      </w:pPr>
+    </w:p>
+    <w:p>
+      <w:pPr>
+        <w:ind w:firstLine="709"/>
+        <w:jc w:val="both"/>
+        <w:rPr>
+          <w:b/>
+          <w:sz w:val="28"/>
+          <w:szCs w:val="28"/>
+        </w:rPr>
+      </w:pPr>
+    </w:p>
+    <w:p>
+      <w:pPr>
+        <w:ind w:firstLine="709"/>
+        <w:jc w:val="both"/>
+        <w:rPr>
+          <w:b/>
+          <w:sz w:val="28"/>
+          <w:szCs w:val="28"/>
+        </w:rPr>
+      </w:pPr>
+    </w:p>
+    <w:p>
+      <w:pPr>
+        <w:ind w:firstLine="709"/>
+        <w:jc w:val="both"/>
+        <w:rPr>
+          <w:b/>
+          <w:sz w:val="28"/>
+          <w:szCs w:val="28"/>
+        </w:rPr>
+      </w:pPr>
+    </w:p>
+    <w:p>
+      <w:pPr>
+        <w:ind w:firstLine="709"/>
+        <w:jc w:val="both"/>
+        <w:rPr>
+          <w:b/>
+          <w:sz w:val="28"/>
+          <w:szCs w:val="28"/>
+        </w:rPr>
+      </w:pPr>
+    </w:p>
+    <w:p>
+      <w:pPr>
+        <w:ind w:firstLine="709"/>
+        <w:jc w:val="both"/>
+        <w:rPr>
+          <w:b/>
+          <w:sz w:val="28"/>
+          <w:szCs w:val="28"/>
+        </w:rPr>
+      </w:pPr>
+    </w:p>
+    <w:p>
+      <w:pPr>
+        <w:ind w:firstLine="709"/>
+        <w:jc w:val="both"/>
+        <w:rPr>
+          <w:b/>
+          <w:sz w:val="28"/>
+          <w:szCs w:val="28"/>
+        </w:rPr>
+      </w:pPr>
+    </w:p>
+    <w:p>
+      <w:pPr>
+        <w:ind w:firstLine="709"/>
+        <w:jc w:val="both"/>
+        <w:rPr>
+          <w:b/>
+          <w:sz w:val="28"/>
+          <w:szCs w:val="28"/>
+        </w:rPr>
+      </w:pPr>
+    </w:p>
+    <w:p>
+      <w:pPr>
+        <w:ind w:firstLine="709"/>
+        <w:jc w:val="both"/>
+        <w:rPr>
+          <w:b/>
+          <w:sz w:val="28"/>
+          <w:szCs w:val="28"/>
+        </w:rPr>
+      </w:pPr>
+    </w:p>
+    <w:p>
+      <w:pPr>
+        <w:ind w:firstLine="709"/>
+        <w:jc w:val="both"/>
+        <w:rPr>
+          <w:b/>
+          <w:sz w:val="28"/>
+          <w:szCs w:val="28"/>
+        </w:rPr>
+      </w:pPr>
+    </w:p>
+    <w:p>
+      <w:pPr>
+        <w:ind w:firstLine="709"/>
+        <w:jc w:val="both"/>
+        <w:rPr>
+          <w:b/>
+          <w:sz w:val="28"/>
+          <w:szCs w:val="28"/>
+        </w:rPr>
+      </w:pPr>
+    </w:p>
+    <w:p>
+      <w:pPr>
+        <w:ind w:firstLine="709"/>
+        <w:jc w:val="both"/>
+        <w:rPr>
+          <w:b/>
+          <w:sz w:val="28"/>
+          <w:szCs w:val="28"/>
+        </w:rPr>
+      </w:pPr>
+    </w:p>
+    <w:p>
+      <w:pPr>
+        <w:ind w:firstLine="709"/>
+        <w:jc w:val="both"/>
+        <w:rPr>
+          <w:b/>
+          <w:sz w:val="28"/>
+          <w:szCs w:val="28"/>
+        </w:rPr>
+      </w:pPr>
+    </w:p>
+    <w:p>
+      <w:pPr>
+        <w:ind w:firstLine="709"/>
+        <w:jc w:val="both"/>
+        <w:rPr>
+          <w:b/>
+          <w:sz w:val="28"/>
+          <w:szCs w:val="28"/>
+        </w:rPr>
+      </w:pPr>
+    </w:p>
+    <w:p>
+      <w:pPr>
+        <w:ind w:firstLine="709"/>
+        <w:jc w:val="both"/>
+        <w:rPr>
+          <w:b/>
+          <w:sz w:val="28"/>
+          <w:szCs w:val="28"/>
+        </w:rPr>
+      </w:pPr>
+    </w:p>
+    <w:p>
+      <w:pPr>
+        <w:ind w:firstLine="709"/>
+        <w:jc w:val="both"/>
+        <w:rPr>
+          <w:b/>
+          <w:sz w:val="28"/>
+          <w:szCs w:val="28"/>
         </w:rPr>
       </w:pPr>
     </w:p>
@@ -9962,7 +9944,6 @@
         <w:rPr>
           <w:sz w:val="28"/>
           <w:szCs w:val="28"/>
-          <w:lang w:val="en-US"/>
         </w:rPr>
       </w:pPr>
       <w:r>
@@ -9976,7 +9957,6 @@
         <w:rPr>
           <w:sz w:val="28"/>
           <w:szCs w:val="28"/>
-          <w:lang w:val="en-US"/>
         </w:rPr>
         <w:t xml:space="preserve">.17. </w:t>
       </w:r>
@@ -9991,25 +9971,66 @@
         <w:rPr>
           <w:sz w:val="28"/>
           <w:szCs w:val="28"/>
-          <w:lang w:val="en-US"/>
         </w:rPr>
         <w:t xml:space="preserve"> </w:t>
       </w:r>
-      <w:proofErr w:type="spellStart"/>
-      <w:r>
-        <w:rPr>
-          <w:sz w:val="28"/>
-          <w:szCs w:val="28"/>
-          <w:lang w:val="en-US"/>
-        </w:rPr>
-        <w:t>grand_pa_and_da</w:t>
-      </w:r>
-      <w:proofErr w:type="spellEnd"/>
-      <w:r>
-        <w:rPr>
-          <w:sz w:val="28"/>
-          <w:szCs w:val="28"/>
-          <w:lang w:val="en-US"/>
+      <w:r>
+        <w:rPr>
+          <w:sz w:val="28"/>
+          <w:szCs w:val="28"/>
+          <w:lang w:val="en-US"/>
+        </w:rPr>
+        <w:t>grand</w:t>
+      </w:r>
+      <w:r>
+        <w:rPr>
+          <w:sz w:val="28"/>
+          <w:szCs w:val="28"/>
+        </w:rPr>
+        <w:t>_</w:t>
+      </w:r>
+      <w:r>
+        <w:rPr>
+          <w:sz w:val="28"/>
+          <w:szCs w:val="28"/>
+          <w:lang w:val="en-US"/>
+        </w:rPr>
+        <w:t>pa</w:t>
+      </w:r>
+      <w:r>
+        <w:rPr>
+          <w:sz w:val="28"/>
+          <w:szCs w:val="28"/>
+        </w:rPr>
+        <w:t>_</w:t>
+      </w:r>
+      <w:r>
+        <w:rPr>
+          <w:sz w:val="28"/>
+          <w:szCs w:val="28"/>
+          <w:lang w:val="en-US"/>
+        </w:rPr>
+        <w:t>and</w:t>
+      </w:r>
+      <w:r>
+        <w:rPr>
+          <w:sz w:val="28"/>
+          <w:szCs w:val="28"/>
+        </w:rPr>
+        <w:t>_</w:t>
+      </w:r>
+      <w:r>
+        <w:rPr>
+          <w:sz w:val="28"/>
+          <w:szCs w:val="28"/>
+          <w:lang w:val="en-US"/>
+        </w:rPr>
+        <w:t>da</w:t>
+      </w:r>
+      <w:r>
+        <w:rPr>
+          <w:sz w:val="28"/>
+          <w:szCs w:val="28"/>
         </w:rPr>
         <w:t>.</w:t>
       </w:r>
@@ -10021,7 +10042,6 @@
         <w:rPr>
           <w:sz w:val="28"/>
           <w:szCs w:val="28"/>
-          <w:lang w:val="en-US"/>
         </w:rPr>
       </w:pPr>
     </w:p>
@@ -10032,18 +10052,16 @@
         <w:rPr>
           <w:sz w:val="28"/>
           <w:szCs w:val="28"/>
-          <w:lang w:val="en-US"/>
-        </w:rPr>
-      </w:pPr>
-    </w:p>
-    <w:p>
-      <w:pPr>
-        <w:ind w:firstLine="709"/>
-        <w:jc w:val="both"/>
-        <w:rPr>
-          <w:sz w:val="28"/>
-          <w:szCs w:val="28"/>
-          <w:lang w:val="en-US"/>
+        </w:rPr>
+      </w:pPr>
+    </w:p>
+    <w:p>
+      <w:pPr>
+        <w:ind w:firstLine="709"/>
+        <w:jc w:val="both"/>
+        <w:rPr>
+          <w:sz w:val="28"/>
+          <w:szCs w:val="28"/>
         </w:rPr>
       </w:pPr>
       <w:r>
@@ -10154,14 +10172,7 @@
           <w:sz w:val="28"/>
           <w:szCs w:val="28"/>
         </w:rPr>
-        <w:t>дядей</w:t>
-      </w:r>
-      <w:r>
-        <w:rPr>
-          <w:sz w:val="28"/>
-          <w:szCs w:val="28"/>
-        </w:rPr>
-        <w:t xml:space="preserve"> </w:t>
+        <w:t xml:space="preserve">дядей </w:t>
       </w:r>
       <w:r>
         <w:rPr>
@@ -10236,7 +10247,6 @@
         <w:rPr>
           <w:sz w:val="28"/>
           <w:szCs w:val="28"/>
-          <w:lang w:val="en-US"/>
         </w:rPr>
       </w:pPr>
       <w:r>
@@ -10494,7 +10504,6 @@
         <w:rPr>
           <w:sz w:val="28"/>
           <w:szCs w:val="28"/>
-          <w:lang w:val="en-US"/>
         </w:rPr>
       </w:pPr>
       <w:r>
@@ -10508,7 +10517,6 @@
         <w:rPr>
           <w:sz w:val="28"/>
           <w:szCs w:val="28"/>
-          <w:lang w:val="en-US"/>
         </w:rPr>
         <w:t xml:space="preserve">.18. </w:t>
       </w:r>
@@ -10525,7 +10533,14 @@
           <w:szCs w:val="28"/>
           <w:lang w:val="en-US"/>
         </w:rPr>
-        <w:t>uncle.</w:t>
+        <w:t>uncle</w:t>
+      </w:r>
+      <w:r>
+        <w:rPr>
+          <w:sz w:val="28"/>
+          <w:szCs w:val="28"/>
+        </w:rPr>
+        <w:t>.</w:t>
       </w:r>
     </w:p>
     <w:p>
@@ -10596,14 +10611,7 @@
           <w:sz w:val="28"/>
           <w:szCs w:val="28"/>
         </w:rPr>
-        <w:t>Смотреть рис</w:t>
-      </w:r>
-      <w:r>
-        <w:rPr>
-          <w:sz w:val="28"/>
-          <w:szCs w:val="28"/>
-        </w:rPr>
-        <w:t>.19</w:t>
+        <w:t>Смотреть рис.19</w:t>
       </w:r>
       <w:r>
         <w:rPr>
@@ -11517,7 +11525,6 @@
         <w:rPr>
           <w:sz w:val="28"/>
           <w:szCs w:val="28"/>
-          <w:lang w:val="en-US"/>
         </w:rPr>
         <w:t>.19.3.</w:t>
       </w:r>
@@ -11888,7 +11895,6 @@
         <w:rPr>
           <w:sz w:val="28"/>
           <w:szCs w:val="28"/>
-          <w:lang w:val="en-US"/>
         </w:rPr>
         <w:t xml:space="preserve">.19.4. </w:t>
       </w:r>
@@ -11905,7 +11911,14 @@
           <w:szCs w:val="28"/>
           <w:lang w:val="en-US"/>
         </w:rPr>
-        <w:t>uncle.</w:t>
+        <w:t>uncle</w:t>
+      </w:r>
+      <w:r>
+        <w:rPr>
+          <w:sz w:val="28"/>
+          <w:szCs w:val="28"/>
+        </w:rPr>
+        <w:t>.</w:t>
       </w:r>
     </w:p>
     <w:p>
@@ -12184,7 +12197,6 @@
         <w:rPr>
           <w:sz w:val="28"/>
           <w:szCs w:val="28"/>
-          <w:lang w:val="en-US"/>
         </w:rPr>
       </w:pPr>
       <w:r>
@@ -12198,7 +12210,6 @@
         <w:rPr>
           <w:sz w:val="28"/>
           <w:szCs w:val="28"/>
-          <w:lang w:val="en-US"/>
         </w:rPr>
         <w:t xml:space="preserve">.19.5. </w:t>
       </w:r>
@@ -12215,7 +12226,14 @@
           <w:szCs w:val="28"/>
           <w:lang w:val="en-US"/>
         </w:rPr>
-        <w:t>uncle.</w:t>
+        <w:t>uncle</w:t>
+      </w:r>
+      <w:r>
+        <w:rPr>
+          <w:sz w:val="28"/>
+          <w:szCs w:val="28"/>
+        </w:rPr>
+        <w:t>.</w:t>
       </w:r>
     </w:p>
     <w:p>
@@ -12822,8 +12840,6 @@
           <w:szCs w:val="28"/>
         </w:rPr>
       </w:pPr>
-      <w:bookmarkStart w:id="2" w:name="_GoBack"/>
-      <w:bookmarkEnd w:id="2"/>
     </w:p>
     <w:p>
       <w:pPr>
@@ -13846,7 +13862,7 @@
 </file>
 
 <file path=customXml/itemProps1.xml><?xml version="1.0" encoding="utf-8"?>
-<ds:datastoreItem xmlns:ds="http://schemas.openxmlformats.org/officeDocument/2006/customXml" ds:itemID="{2B6924CB-66C3-4CAD-954E-A660851EE880}">
+<ds:datastoreItem xmlns:ds="http://schemas.openxmlformats.org/officeDocument/2006/customXml" ds:itemID="{E18BFC3B-2E2F-4CFB-A7F5-A2D6A42D1B4D}">
   <ds:schemaRefs>
     <ds:schemaRef ds:uri="http://schemas.openxmlformats.org/officeDocument/2006/bibliography"/>
   </ds:schemaRefs>
